--- a/отчёт.docx
+++ b/отчёт.docx
@@ -2967,9 +2967,9 @@
           <w:lang w:eastAsia="ru-RU"/>
         </w:rPr>
         <w:drawing>
-          <wp:inline distT="0" distB="0" distL="0" distR="0" wp14:anchorId="28D8AC58" wp14:editId="1B5887C2">
-            <wp:extent cx="4486901" cy="5191850"/>
-            <wp:effectExtent l="0" t="0" r="9525" b="8890"/>
+          <wp:inline distT="0" distB="0" distL="0" distR="0" wp14:anchorId="66FE8F64" wp14:editId="4ECFEFFB">
+            <wp:extent cx="5734850" cy="3858163"/>
+            <wp:effectExtent l="0" t="0" r="0" b="9525"/>
             <wp:docPr id="1" name="Рисунок 1"/>
             <wp:cNvGraphicFramePr>
               <a:graphicFrameLocks xmlns:a="http://schemas.openxmlformats.org/drawingml/2006/main" noChangeAspect="1"/>
@@ -2990,7 +2990,7 @@
                   <pic:spPr>
                     <a:xfrm>
                       <a:off x="0" y="0"/>
-                      <a:ext cx="4486901" cy="5191850"/>
+                      <a:ext cx="5734850" cy="3858163"/>
                     </a:xfrm>
                     <a:prstGeom prst="rect">
                       <a:avLst/>
@@ -3011,7 +3011,7 @@
           <w:lang w:eastAsia="ru-RU"/>
         </w:rPr>
         <w:drawing>
-          <wp:inline distT="0" distB="0" distL="0" distR="0" wp14:anchorId="0214B3E7" wp14:editId="6F465997">
+          <wp:inline distT="0" distB="0" distL="0" distR="0" wp14:anchorId="0214B3E7" wp14:editId="51538A4F">
             <wp:extent cx="4096322" cy="1705213"/>
             <wp:effectExtent l="0" t="0" r="0" b="9525"/>
             <wp:docPr id="23" name="Рисунок 23"/>
@@ -3210,7 +3210,6 @@
           <w:szCs w:val="24"/>
           <w:lang w:eastAsia="ru-RU"/>
         </w:rPr>
-        <w:lastRenderedPageBreak/>
         <w:t>Задание 2</w:t>
       </w:r>
       <w:r>
@@ -3257,6 +3256,7 @@
           <w:szCs w:val="24"/>
           <w:lang w:eastAsia="ru-RU"/>
         </w:rPr>
+        <w:lastRenderedPageBreak/>
         <w:drawing>
           <wp:inline distT="0" distB="0" distL="0" distR="0" wp14:anchorId="71A0732B" wp14:editId="336F3A06">
             <wp:extent cx="3753374" cy="3629532"/>
@@ -3582,10 +3582,10 @@
           <w:lang w:eastAsia="ru-RU"/>
         </w:rPr>
         <w:drawing>
-          <wp:inline distT="0" distB="0" distL="0" distR="0" wp14:anchorId="1D77CEF9" wp14:editId="4215C248">
-            <wp:extent cx="5940425" cy="4549775"/>
-            <wp:effectExtent l="0" t="0" r="3175" b="3175"/>
-            <wp:docPr id="28" name="Рисунок 28"/>
+          <wp:inline distT="0" distB="0" distL="0" distR="0" wp14:anchorId="6C3EB7A7" wp14:editId="3D1871E9">
+            <wp:extent cx="4772691" cy="4229690"/>
+            <wp:effectExtent l="0" t="0" r="8890" b="0"/>
+            <wp:docPr id="30" name="Рисунок 30"/>
             <wp:cNvGraphicFramePr>
               <a:graphicFrameLocks xmlns:a="http://schemas.openxmlformats.org/drawingml/2006/main" noChangeAspect="1"/>
             </wp:cNvGraphicFramePr>
@@ -3605,7 +3605,7 @@
                   <pic:spPr>
                     <a:xfrm>
                       <a:off x="0" y="0"/>
-                      <a:ext cx="5940425" cy="4549775"/>
+                      <a:ext cx="4772691" cy="4229690"/>
                     </a:xfrm>
                     <a:prstGeom prst="rect">
                       <a:avLst/>
@@ -3617,6 +3617,8 @@
           </wp:inline>
         </w:drawing>
       </w:r>
+      <w:bookmarkStart w:id="2" w:name="_GoBack"/>
+      <w:bookmarkEnd w:id="2"/>
     </w:p>
     <w:p>
       <w:pPr>
@@ -3656,8 +3658,6 @@
           <w:lang w:eastAsia="ru-RU"/>
         </w:rPr>
       </w:pPr>
-      <w:bookmarkStart w:id="2" w:name="_GoBack"/>
-      <w:bookmarkEnd w:id="2"/>
       <w:r>
         <w:rPr>
           <w:rFonts w:ascii="Times New Roman" w:eastAsia="Times New Roman" w:hAnsi="Times New Roman" w:cs="Times New Roman"/>
